--- a/Documentos/WORD/SUSTABIL - Contexto.docx
+++ b/Documentos/WORD/SUSTABIL - Contexto.docx
@@ -39,19 +39,7 @@
           <w:szCs w:val="56"/>
           <w:lang w:eastAsia="pt-BR"/>
         </w:rPr>
-        <w:t>SUST</w:t>
-      </w:r>
-      <w:bookmarkStart w:id="0" w:name="_GoBack"/>
-      <w:bookmarkEnd w:id="0"/>
-      <w:r>
-        <w:rPr>
-          <w:rFonts w:ascii="Arial" w:eastAsia="Times New Roman" w:hAnsi="Arial" w:cs="Arial"/>
-          <w:color w:val="000000"/>
-          <w:sz w:val="56"/>
-          <w:szCs w:val="56"/>
-          <w:lang w:eastAsia="pt-BR"/>
-        </w:rPr>
-        <w:t>ABIL</w:t>
+        <w:t>SUSTABIL</w:t>
       </w:r>
     </w:p>
     <w:p>
@@ -123,7 +111,29 @@
           <w:szCs w:val="24"/>
           <w:lang w:eastAsia="pt-BR"/>
         </w:rPr>
-        <w:t>Por que as empresas iriam se importar com o desperdício e vazamento de água? Porque em 2015 foi feito um estudo onde apontou que 37% da água potável do Brasil é desperdiçada, a estimativa é que o prejuízo seja de 8 bilhões e isso de fato é muito significativo pois a somatória de desperdício de água daria para encher 6 sistemas Cantareira (onde estava escassa a uns tempos atrás). Com isso, em algumas regiões do nordeste está sendo instalado dessalinizadores, aproveitando esse projeto enorme do governo nosso projeto seria mais fácil e prático de implantar pois não precisaria quebrar nada. Com esse sistema incluso desde o começo seria perceptível qualquer falha e vazamento, assim evitando o desperdício de água e econômico. Outra coisa importante a ser mencionado e que a informação de desperdício a cada ano aumenta mais, dos dados de 2015 até 2018 novas pesquisas apontaram crescimento desse desperdício, já chega a 12 bilhões de reais em prejuízos anuais.</w:t>
+        <w:t xml:space="preserve">Por que as empresas iriam se importar com o desperdício e vazamento de água? Porque em 2015 foi feito um estudo onde apontou que 37% da água potável do Brasil é desperdiçada, a estimativa é que o prejuízo seja de 8 bilhões e isso de fato é muito significativo pois a somatória de desperdício de água daria para encher 6 sistemas Cantareira (onde estava escassa a uns tempos atrás). Com isso, em algumas regiões do nordeste está sendo instalado </w:t>
+      </w:r>
+      <w:proofErr w:type="spellStart"/>
+      <w:r>
+        <w:rPr>
+          <w:rFonts w:ascii="Calibri" w:eastAsia="Times New Roman" w:hAnsi="Calibri" w:cs="Calibri"/>
+          <w:color w:val="000000"/>
+          <w:sz w:val="24"/>
+          <w:szCs w:val="24"/>
+          <w:lang w:eastAsia="pt-BR"/>
+        </w:rPr>
+        <w:t>dessalinizadores</w:t>
+      </w:r>
+      <w:proofErr w:type="spellEnd"/>
+      <w:r>
+        <w:rPr>
+          <w:rFonts w:ascii="Calibri" w:eastAsia="Times New Roman" w:hAnsi="Calibri" w:cs="Calibri"/>
+          <w:color w:val="000000"/>
+          <w:sz w:val="24"/>
+          <w:szCs w:val="24"/>
+          <w:lang w:eastAsia="pt-BR"/>
+        </w:rPr>
+        <w:t>, aproveitando esse projeto enorme do governo nosso projeto seria mais fácil e prático de implantar pois não precisaria quebrar nada. Com esse sistema incluso desde o começo seria perceptível qualquer falha e vazamento, assim evitando o desperdício de água e econômico. Outra coisa importante a ser mencionado e que a informação de desperdício a cada ano aumenta mais, dos dados de 2015 até 2018 novas pesquisas apontaram crescimento desse desperdício, já chega a 12 bilhões de reais em prejuízos anuais.</w:t>
       </w:r>
     </w:p>
     <w:p>
@@ -346,8 +356,32 @@
           <w:shd w:val="clear" w:color="auto" w:fill="FFFFFF"/>
           <w:lang w:eastAsia="pt-BR"/>
         </w:rPr>
-        <w:t xml:space="preserve">  Arthur de Paula                   </w:t>
-      </w:r>
+        <w:t xml:space="preserve">  </w:t>
+      </w:r>
+      <w:r>
+        <w:rPr>
+          <w:rFonts w:ascii="Calibri" w:eastAsia="Times New Roman" w:hAnsi="Calibri" w:cs="Calibri"/>
+          <w:color w:val="000000"/>
+          <w:sz w:val="24"/>
+          <w:szCs w:val="24"/>
+          <w:shd w:val="clear" w:color="auto" w:fill="FFFFFF"/>
+          <w:lang w:eastAsia="pt-BR"/>
+        </w:rPr>
+        <w:t xml:space="preserve">Felipe </w:t>
+      </w:r>
+      <w:proofErr w:type="spellStart"/>
+      <w:r>
+        <w:rPr>
+          <w:rFonts w:ascii="Calibri" w:eastAsia="Times New Roman" w:hAnsi="Calibri" w:cs="Calibri"/>
+          <w:color w:val="000000"/>
+          <w:sz w:val="24"/>
+          <w:szCs w:val="24"/>
+          <w:shd w:val="clear" w:color="auto" w:fill="FFFFFF"/>
+          <w:lang w:eastAsia="pt-BR"/>
+        </w:rPr>
+        <w:t>Mallasen</w:t>
+      </w:r>
+      <w:proofErr w:type="spellEnd"/>
     </w:p>
     <w:p>
       <w:pPr>
@@ -372,7 +406,7 @@
           <w:shd w:val="clear" w:color="auto" w:fill="FFFFFF"/>
           <w:lang w:eastAsia="pt-BR"/>
         </w:rPr>
-        <w:t>Franklin da Silva</w:t>
+        <w:t>Gabriel Ferraz</w:t>
       </w:r>
     </w:p>
     <w:p>
@@ -398,7 +432,7 @@
           <w:shd w:val="clear" w:color="auto" w:fill="FFFFFF"/>
           <w:lang w:eastAsia="pt-BR"/>
         </w:rPr>
-        <w:t>Gabriel Ferraz</w:t>
+        <w:t>Gabriel Wesley</w:t>
       </w:r>
     </w:p>
     <w:p>
@@ -424,7 +458,7 @@
           <w:shd w:val="clear" w:color="auto" w:fill="FFFFFF"/>
           <w:lang w:eastAsia="pt-BR"/>
         </w:rPr>
-        <w:t>Guilherme Nascimento</w:t>
+        <w:t>Jean Sousa</w:t>
       </w:r>
     </w:p>
     <w:p>
@@ -450,8 +484,10 @@
           <w:shd w:val="clear" w:color="auto" w:fill="FFFFFF"/>
           <w:lang w:eastAsia="pt-BR"/>
         </w:rPr>
-        <w:t>João Vitor</w:t>
-      </w:r>
+        <w:t>Lucas Ferreira</w:t>
+      </w:r>
+      <w:bookmarkStart w:id="0" w:name="_GoBack"/>
+      <w:bookmarkEnd w:id="0"/>
     </w:p>
     <w:sectPr>
       <w:pgSz w:w="11906" w:h="16838"/>
